--- a/Setup and System Information.docx
+++ b/Setup and System Information.docx
@@ -1098,15 +1098,13 @@
         </w:rPr>
         <w:t xml:space="preserve">API </w:t>
       </w:r>
-      <w:bookmarkStart w:id="0" w:name="_GoBack"/>
-      <w:bookmarkEnd w:id="0"/>
-      <w:r>
-        <w:rPr>
-          <w:rFonts w:ascii="Times New Roman" w:hAnsi="Times New Roman" w:cs="Times New Roman"/>
-          <w:b/>
-          <w:lang w:val="en-US"/>
-        </w:rPr>
-        <w:t>Documentation</w:t>
+      <w:r>
+        <w:rPr>
+          <w:rFonts w:ascii="Times New Roman" w:hAnsi="Times New Roman" w:cs="Times New Roman"/>
+          <w:b/>
+          <w:lang w:val="en-US"/>
+        </w:rPr>
+        <w:t>Information</w:t>
       </w:r>
       <w:r>
         <w:rPr>
@@ -1224,27 +1222,78 @@
     </w:p>
     <w:p>
       <w:pPr>
-        <w:rPr>
-          <w:rFonts w:ascii="Times New Roman" w:hAnsi="Times New Roman" w:cs="Times New Roman"/>
-          <w:lang w:val="en-US"/>
-        </w:rPr>
-      </w:pPr>
-    </w:p>
-    <w:p>
-      <w:pPr>
-        <w:rPr>
-          <w:rFonts w:ascii="Times New Roman" w:hAnsi="Times New Roman" w:cs="Times New Roman"/>
-          <w:lang w:val="en-US"/>
-        </w:rPr>
-      </w:pPr>
-    </w:p>
-    <w:p>
-      <w:pPr>
-        <w:rPr>
-          <w:rFonts w:ascii="Times New Roman" w:hAnsi="Times New Roman" w:cs="Times New Roman"/>
-          <w:lang w:val="en-US"/>
-        </w:rPr>
-      </w:pPr>
+        <w:spacing w:line="256" w:lineRule="auto"/>
+        <w:rPr>
+          <w:rFonts w:ascii="Times New Roman" w:hAnsi="Times New Roman" w:cs="Times New Roman"/>
+          <w:lang w:val="en-US"/>
+        </w:rPr>
+      </w:pPr>
+      <w:r>
+        <w:rPr>
+          <w:rFonts w:ascii="Times New Roman" w:hAnsi="Times New Roman" w:cs="Times New Roman"/>
+          <w:b/>
+          <w:lang w:val="en-US"/>
+        </w:rPr>
+        <w:t>Testing</w:t>
+      </w:r>
+      <w:r>
+        <w:rPr>
+          <w:rFonts w:ascii="Times New Roman" w:hAnsi="Times New Roman" w:cs="Times New Roman"/>
+          <w:lang w:val="en-US"/>
+        </w:rPr>
+        <w:t>:</w:t>
+      </w:r>
+    </w:p>
+    <w:p>
+      <w:pPr>
+        <w:pStyle w:val="ListParagraph"/>
+        <w:numPr>
+          <w:ilvl w:val="0"/>
+          <w:numId w:val="5"/>
+        </w:numPr>
+        <w:rPr>
+          <w:rFonts w:ascii="Times New Roman" w:hAnsi="Times New Roman" w:cs="Times New Roman"/>
+          <w:lang w:val="en-US"/>
+        </w:rPr>
+      </w:pPr>
+      <w:r>
+        <w:rPr>
+          <w:rFonts w:ascii="Times New Roman" w:hAnsi="Times New Roman" w:cs="Times New Roman"/>
+          <w:lang w:val="en-US"/>
+        </w:rPr>
+        <w:t>To test system insufficient and wrong data submission would work like not completely entering required fields.</w:t>
+      </w:r>
+    </w:p>
+    <w:p>
+      <w:pPr>
+        <w:pStyle w:val="ListParagraph"/>
+        <w:numPr>
+          <w:ilvl w:val="0"/>
+          <w:numId w:val="5"/>
+        </w:numPr>
+        <w:rPr>
+          <w:rFonts w:ascii="Times New Roman" w:hAnsi="Times New Roman" w:cs="Times New Roman"/>
+          <w:lang w:val="en-US"/>
+        </w:rPr>
+      </w:pPr>
+      <w:r>
+        <w:rPr>
+          <w:rFonts w:ascii="Times New Roman" w:hAnsi="Times New Roman" w:cs="Times New Roman"/>
+          <w:lang w:val="en-US"/>
+        </w:rPr>
+        <w:t>On the clicks page being rendered properly or not can also be a scenario.</w:t>
+      </w:r>
+    </w:p>
+    <w:p>
+      <w:pPr>
+        <w:ind w:left="360"/>
+        <w:rPr>
+          <w:rFonts w:ascii="Times New Roman" w:hAnsi="Times New Roman" w:cs="Times New Roman"/>
+          <w:lang w:val="en-US"/>
+        </w:rPr>
+      </w:pPr>
+      <w:bookmarkStart w:id="0" w:name="_GoBack"/>
+      <w:bookmarkEnd w:id="0"/>
     </w:p>
     <w:p>
       <w:pPr>
@@ -1356,6 +1405,119 @@
     </w:lvl>
   </w:abstractNum>
   <w:abstractNum w:abstractNumId="1" w15:restartNumberingAfterBreak="0">
+    <w:nsid w:val="236A59B6"/>
+    <w:multiLevelType w:val="hybridMultilevel"/>
+    <w:tmpl w:val="EAFA1DF8"/>
+    <w:lvl w:ilvl="0" w:tplc="40090003">
+      <w:start w:val="1"/>
+      <w:numFmt w:val="bullet"/>
+      <w:lvlText w:val="o"/>
+      <w:lvlJc w:val="left"/>
+      <w:pPr>
+        <w:ind w:left="720" w:hanging="360"/>
+      </w:pPr>
+      <w:rPr>
+        <w:rFonts w:ascii="Courier New" w:hAnsi="Courier New" w:cs="Courier New" w:hint="default"/>
+      </w:rPr>
+    </w:lvl>
+    <w:lvl w:ilvl="1" w:tplc="40090003" w:tentative="1">
+      <w:start w:val="1"/>
+      <w:numFmt w:val="bullet"/>
+      <w:lvlText w:val="o"/>
+      <w:lvlJc w:val="left"/>
+      <w:pPr>
+        <w:ind w:left="1440" w:hanging="360"/>
+      </w:pPr>
+      <w:rPr>
+        <w:rFonts w:ascii="Courier New" w:hAnsi="Courier New" w:cs="Courier New" w:hint="default"/>
+      </w:rPr>
+    </w:lvl>
+    <w:lvl w:ilvl="2" w:tplc="40090005" w:tentative="1">
+      <w:start w:val="1"/>
+      <w:numFmt w:val="bullet"/>
+      <w:lvlText w:val=""/>
+      <w:lvlJc w:val="left"/>
+      <w:pPr>
+        <w:ind w:left="2160" w:hanging="360"/>
+      </w:pPr>
+      <w:rPr>
+        <w:rFonts w:ascii="Wingdings" w:hAnsi="Wingdings" w:hint="default"/>
+      </w:rPr>
+    </w:lvl>
+    <w:lvl w:ilvl="3" w:tplc="40090001" w:tentative="1">
+      <w:start w:val="1"/>
+      <w:numFmt w:val="bullet"/>
+      <w:lvlText w:val=""/>
+      <w:lvlJc w:val="left"/>
+      <w:pPr>
+        <w:ind w:left="2880" w:hanging="360"/>
+      </w:pPr>
+      <w:rPr>
+        <w:rFonts w:ascii="Symbol" w:hAnsi="Symbol" w:hint="default"/>
+      </w:rPr>
+    </w:lvl>
+    <w:lvl w:ilvl="4" w:tplc="40090003" w:tentative="1">
+      <w:start w:val="1"/>
+      <w:numFmt w:val="bullet"/>
+      <w:lvlText w:val="o"/>
+      <w:lvlJc w:val="left"/>
+      <w:pPr>
+        <w:ind w:left="3600" w:hanging="360"/>
+      </w:pPr>
+      <w:rPr>
+        <w:rFonts w:ascii="Courier New" w:hAnsi="Courier New" w:cs="Courier New" w:hint="default"/>
+      </w:rPr>
+    </w:lvl>
+    <w:lvl w:ilvl="5" w:tplc="40090005" w:tentative="1">
+      <w:start w:val="1"/>
+      <w:numFmt w:val="bullet"/>
+      <w:lvlText w:val=""/>
+      <w:lvlJc w:val="left"/>
+      <w:pPr>
+        <w:ind w:left="4320" w:hanging="360"/>
+      </w:pPr>
+      <w:rPr>
+        <w:rFonts w:ascii="Wingdings" w:hAnsi="Wingdings" w:hint="default"/>
+      </w:rPr>
+    </w:lvl>
+    <w:lvl w:ilvl="6" w:tplc="40090001" w:tentative="1">
+      <w:start w:val="1"/>
+      <w:numFmt w:val="bullet"/>
+      <w:lvlText w:val=""/>
+      <w:lvlJc w:val="left"/>
+      <w:pPr>
+        <w:ind w:left="5040" w:hanging="360"/>
+      </w:pPr>
+      <w:rPr>
+        <w:rFonts w:ascii="Symbol" w:hAnsi="Symbol" w:hint="default"/>
+      </w:rPr>
+    </w:lvl>
+    <w:lvl w:ilvl="7" w:tplc="40090003" w:tentative="1">
+      <w:start w:val="1"/>
+      <w:numFmt w:val="bullet"/>
+      <w:lvlText w:val="o"/>
+      <w:lvlJc w:val="left"/>
+      <w:pPr>
+        <w:ind w:left="5760" w:hanging="360"/>
+      </w:pPr>
+      <w:rPr>
+        <w:rFonts w:ascii="Courier New" w:hAnsi="Courier New" w:cs="Courier New" w:hint="default"/>
+      </w:rPr>
+    </w:lvl>
+    <w:lvl w:ilvl="8" w:tplc="40090005" w:tentative="1">
+      <w:start w:val="1"/>
+      <w:numFmt w:val="bullet"/>
+      <w:lvlText w:val=""/>
+      <w:lvlJc w:val="left"/>
+      <w:pPr>
+        <w:ind w:left="6480" w:hanging="360"/>
+      </w:pPr>
+      <w:rPr>
+        <w:rFonts w:ascii="Wingdings" w:hAnsi="Wingdings" w:hint="default"/>
+      </w:rPr>
+    </w:lvl>
+  </w:abstractNum>
+  <w:abstractNum w:abstractNumId="2" w15:restartNumberingAfterBreak="0">
     <w:nsid w:val="4A991DB8"/>
     <w:multiLevelType w:val="hybridMultilevel"/>
     <w:tmpl w:val="E74A82DC"/>
@@ -1467,7 +1629,7 @@
       </w:rPr>
     </w:lvl>
   </w:abstractNum>
-  <w:abstractNum w:abstractNumId="2" w15:restartNumberingAfterBreak="0">
+  <w:abstractNum w:abstractNumId="3" w15:restartNumberingAfterBreak="0">
     <w:nsid w:val="536D3674"/>
     <w:multiLevelType w:val="hybridMultilevel"/>
     <w:tmpl w:val="68A63684"/>
@@ -1580,7 +1742,7 @@
       </w:rPr>
     </w:lvl>
   </w:abstractNum>
-  <w:abstractNum w:abstractNumId="3" w15:restartNumberingAfterBreak="0">
+  <w:abstractNum w:abstractNumId="4" w15:restartNumberingAfterBreak="0">
     <w:nsid w:val="60735C85"/>
     <w:multiLevelType w:val="hybridMultilevel"/>
     <w:tmpl w:val="2F565ED2"/>
@@ -1697,22 +1859,16 @@
     <w:abstractNumId w:val="0"/>
   </w:num>
   <w:num w:numId="2">
+    <w:abstractNumId w:val="4"/>
+  </w:num>
+  <w:num w:numId="3">
     <w:abstractNumId w:val="3"/>
   </w:num>
-  <w:num w:numId="3">
+  <w:num w:numId="4">
     <w:abstractNumId w:val="2"/>
   </w:num>
-  <w:num w:numId="4">
+  <w:num w:numId="5">
     <w:abstractNumId w:val="1"/>
-    <w:lvlOverride w:ilvl="0"/>
-    <w:lvlOverride w:ilvl="1"/>
-    <w:lvlOverride w:ilvl="2"/>
-    <w:lvlOverride w:ilvl="3"/>
-    <w:lvlOverride w:ilvl="4"/>
-    <w:lvlOverride w:ilvl="5"/>
-    <w:lvlOverride w:ilvl="6"/>
-    <w:lvlOverride w:ilvl="7"/>
-    <w:lvlOverride w:ilvl="8"/>
   </w:num>
 </w:numbering>
 </file>
